--- a/output/096_Objecttype_Omgevingsnorm.docx
+++ b/output/096_Objecttype_Omgevingsnorm.docx
@@ -4,141 +4,155 @@
   <w:body>
     <w:p>
       <w:pPr>
-        <w:pStyle w:val="Kop4"/>
+        <w:pStyle w:val="Kop5"/>
       </w:pPr>
       <w:r>
-        <w:t>Nieuw stelsel omgevingsrecht</w:t>
+        <w:rPr>
+          <w:noProof/>
+        </w:rPr>
+        <w:drawing>
+          <wp:anchor distT="0" distB="0" distL="114300" distR="114300" simplePos="0" relativeHeight="251658245" behindDoc="0" locked="0" layoutInCell="1" allowOverlap="1" wp14:anchorId="3D3F8220" wp14:editId="486FDE0A">
+            <wp:simplePos x="0" y="0"/>
+            <wp:positionH relativeFrom="margin">
+              <wp:align>left</wp:align>
+            </wp:positionH>
+            <wp:positionV relativeFrom="paragraph">
+              <wp:posOffset>428901</wp:posOffset>
+            </wp:positionV>
+            <wp:extent cx="4470400" cy="1372235"/>
+            <wp:effectExtent l="0" t="0" r="6350" b="0"/>
+            <wp:wrapTopAndBottom/>
+            <wp:docPr id="18" name="Afbeelding 18"/>
+            <wp:cNvGraphicFramePr>
+              <a:graphicFrameLocks xmlns:a="http://schemas.openxmlformats.org/drawingml/2006/main" noChangeAspect="1"/>
+            </wp:cNvGraphicFramePr>
+            <a:graphic xmlns:a="http://schemas.openxmlformats.org/drawingml/2006/main">
+              <a:graphicData uri="http://schemas.openxmlformats.org/drawingml/2006/picture">
+                <pic:pic xmlns:pic="http://schemas.openxmlformats.org/drawingml/2006/picture">
+                  <pic:nvPicPr>
+                    <pic:cNvPr id="1" name=""/>
+                    <pic:cNvPicPr/>
+                  </pic:nvPicPr>
+                  <pic:blipFill>
+                    <a:blip r:embed="rId34"/>
+                    <a:stretch>
+                      <a:fillRect/>
+                    </a:stretch>
+                  </pic:blipFill>
+                  <pic:spPr>
+                    <a:xfrm>
+                      <a:off x="0" y="0"/>
+                      <a:ext cx="4533587" cy="1391956"/>
+                    </a:xfrm>
+                    <a:prstGeom prst="rect">
+                      <a:avLst/>
+                    </a:prstGeom>
+                  </pic:spPr>
+                </pic:pic>
+              </a:graphicData>
+            </a:graphic>
+            <wp14:sizeRelH relativeFrom="margin">
+              <wp14:pctWidth>0</wp14:pctWidth>
+            </wp14:sizeRelH>
+            <wp14:sizeRelV relativeFrom="margin">
+              <wp14:pctHeight>0</wp14:pctHeight>
+            </wp14:sizeRelV>
+          </wp:anchor>
+        </w:drawing>
+      </w:r>
+      <w:r>
+        <w:t>Norm</w:t>
+      </w:r>
+    </w:p>
+    <w:p>
+      <w:pPr>
+        <w:pStyle w:val="Figuurbijschrift"/>
+      </w:pPr>
+      <w:r>
+        <w:t>Hoofdlijn UML diagram</w:t>
       </w:r>
     </w:p>
     <w:p>
       <w:r>
-        <w:t>De Omgevingswet bundelt de wetgeving en regels voor ruimte, wonen, infrastructuur, milieu, natuur en water. Met de Omgevingswet wordt het huidige stelsel van ruimtelijke regels volledig herzien en wordt het fundament van het nieuwe stelsel voor het omgevingsrecht gelegd. Met het vernieuwen van het omgevingsrecht wil de wetgever vier verbeteringen bereiken:</w:t>
+        <w:t>Hoofdlijn kent de volgende attributen:</w:t>
       </w:r>
     </w:p>
     <w:p>
       <w:pPr>
         <w:pStyle w:val="Opsommingtekens1"/>
+        <w:numPr>
+          <w:ilvl w:val="0"/>
+          <w:numId w:val="67"/>
+        </w:numPr>
+        <w:rPr>
+          <w:i/>
+          <w:iCs/>
+        </w:rPr>
       </w:pPr>
       <w:r>
-        <w:t>Het omgevingsrecht is inzichtelijk, voorspelbaar en gemakkelijk in het gebruik.</w:t>
+        <w:rPr>
+          <w:i/>
+          <w:iCs/>
+        </w:rPr>
+        <w:t xml:space="preserve">identificatie: </w:t>
+      </w:r>
+      <w:r>
+        <w:t>de unieke identificatie waaronder elk object van dit type bekend is. Identificatie conform NEN3610. Verplicht attribuut. Komt 1 keer voor.</w:t>
       </w:r>
     </w:p>
     <w:p>
       <w:pPr>
         <w:pStyle w:val="Opsommingtekens1"/>
+        <w:numPr>
+          <w:ilvl w:val="0"/>
+          <w:numId w:val="66"/>
+        </w:numPr>
       </w:pPr>
       <w:r>
-        <w:t>De leefomgeving staat op een samenhangende manier centraal in beleid, besluitvorming en regelgeving.</w:t>
+        <w:rPr>
+          <w:i/>
+          <w:iCs/>
+        </w:rPr>
+        <w:t>n</w:t>
+      </w:r>
+      <w:r>
+        <w:rPr>
+          <w:i/>
+          <w:iCs/>
+        </w:rPr>
+        <w:t>aam</w:t>
+      </w:r>
+      <w:r>
+        <w:t>: de naam van de hoofdlijn. Invulbaar tekstveld. Verplicht attribuut, komt 1 keer voor.</w:t>
       </w:r>
     </w:p>
     <w:p>
       <w:pPr>
         <w:pStyle w:val="Opsommingtekens1"/>
+        <w:numPr>
+          <w:ilvl w:val="0"/>
+          <w:numId w:val="66"/>
+        </w:numPr>
       </w:pPr>
       <w:r>
-        <w:t>Een actieve en flexibele aanpak biedt overheden meer afwegingsruimte om doelen voor de leefomgeving te bereiken.</w:t>
-      </w:r>
-    </w:p>
-    <w:p>
-      <w:pPr>
-        <w:pStyle w:val="Opsommingtekens1"/>
-      </w:pPr>
-      <w:r>
-        <w:t>Besluitvorming over projecten in de leefomgeving gaat sneller en beter.</w:t>
-      </w:r>
-    </w:p>
-    <w:p/>
-    <w:p>
-      <w:r>
-        <w:t xml:space="preserve">Voor de realisatie van deze doelen biedt de wetgever diverse juridische instrumenten, waaronder de </w:t>
+        <w:rPr>
+          <w:i/>
+          <w:iCs/>
+        </w:rPr>
+        <w:t>s</w:t>
       </w:r>
       <w:r>
-        <w:t>omgevingsdocumenten</w:t>
+        <w:rPr>
+          <w:i/>
+          <w:iCs/>
+        </w:rPr>
+        <w:t>oort</w:t>
       </w:r>
       <w:r>
-        <w:t xml:space="preserve"> die verschillende bevoegde gezagen in staat stellen besluiten te nemen die ingrijpen in de leefomgeving. De belangrijkste</w:t>
+        <w:t xml:space="preserve">: het soort hoofdlijn. </w:t>
       </w:r>
       <w:r>
-        <w:t xml:space="preserve"> omgevingsdocumenten</w:t>
-      </w:r>
-      <w:r>
-        <w:t xml:space="preserve"> zijn:</w:t>
-      </w:r>
-    </w:p>
-    <w:p>
-      <w:pPr>
-        <w:pStyle w:val="Opsommingtekens1"/>
-      </w:pPr>
-      <w:r>
-        <w:t>Algemene Maatregel van Bestuur (Rijk)</w:t>
-      </w:r>
-    </w:p>
-    <w:p>
-      <w:pPr>
-        <w:pStyle w:val="Opsommingtekens1"/>
-      </w:pPr>
-      <w:r>
-        <w:t>Ministeriële Regeling (Rijk)</w:t>
-      </w:r>
-    </w:p>
-    <w:p>
-      <w:pPr>
-        <w:pStyle w:val="Opsommingtekens1"/>
-      </w:pPr>
-      <w:r>
-        <w:t>Omgevingsvisie (Rijk, provincies en gemeenten)</w:t>
-      </w:r>
-    </w:p>
-    <w:p>
-      <w:pPr>
-        <w:pStyle w:val="Opsommingtekens1"/>
-      </w:pPr>
-      <w:r>
-        <w:t>Omgevingsverordening (Provincies)</w:t>
-      </w:r>
-    </w:p>
-    <w:p>
-      <w:pPr>
-        <w:pStyle w:val="Opsommingtekens1"/>
-      </w:pPr>
-      <w:r>
-        <w:t>Waterschapsverordening (Waterschappen)</w:t>
-      </w:r>
-    </w:p>
-    <w:p>
-      <w:pPr>
-        <w:pStyle w:val="Opsommingtekens1"/>
-      </w:pPr>
-      <w:r>
-        <w:t>Omgevingsplan (Gemeenten)</w:t>
-      </w:r>
-    </w:p>
-    <w:p>
-      <w:pPr>
-        <w:pStyle w:val="Opsommingtekens1"/>
-      </w:pPr>
-      <w:r>
-        <w:t>Projectbesluit (Rijk, provincies en waterschappen)</w:t>
-      </w:r>
-    </w:p>
-    <w:p>
-      <w:pPr>
-        <w:pStyle w:val="Opsommingtekens1"/>
-      </w:pPr>
-      <w:r>
-        <w:t>Programma (Rijk, provincies</w:t>
-      </w:r>
-      <w:r>
-        <w:t>,</w:t>
-      </w:r>
-      <w:r>
-        <w:t xml:space="preserve"> gemeenten</w:t>
-      </w:r>
-      <w:r>
-        <w:t xml:space="preserve"> en waterschappen</w:t>
-      </w:r>
-      <w:r>
-        <w:t>)</w:t>
+        <w:t>Invulbaar tekstveld. Verplicht attribuut, komt 1 keer voor.</w:t>
       </w:r>
     </w:p>
   </w:body>

--- a/output/096_Objecttype_Omgevingsnorm.docx
+++ b/output/096_Objecttype_Omgevingsnorm.docx
@@ -1411,7 +1411,7 @@
             <w:rPr>
               <w:noProof/>
             </w:rPr>
-            <w:t>17 mei 2020</w:t>
+            <w:t>10 juni 2020</w:t>
           </w:r>
           <w:r>
             <w:fldChar w:fldCharType="end"/>
@@ -1664,7 +1664,7 @@
             <w:rPr>
               <w:noProof/>
             </w:rPr>
-            <w:t>17 mei 2020</w:t>
+            <w:t>10 juni 2020</w:t>
           </w:r>
           <w:r>
             <w:fldChar w:fldCharType="end"/>
@@ -1798,7 +1798,7 @@
       <w:rPr>
         <w:noProof/>
       </w:rPr>
-      <w:t>17 mei 2020</w:t>
+      <w:t>10 juni 2020</w:t>
     </w:r>
     <w:r>
       <w:fldChar w:fldCharType="end"/>
@@ -22805,15 +22805,6 @@
 </file>
 
 <file path=customXml/item1.xml><?xml version="1.0" encoding="utf-8"?>
-<?mso-contentType ?>
-<FormTemplates xmlns="http://schemas.microsoft.com/sharepoint/v3/contenttype/forms">
-  <Display>DocumentLibraryForm</Display>
-  <Edit>DocumentLibraryForm</Edit>
-  <New>DocumentLibraryForm</New>
-</FormTemplates>
-</file>
-
-<file path=customXml/item2.xml><?xml version="1.0" encoding="utf-8"?>
 <ct:contentTypeSchema xmlns:ct="http://schemas.microsoft.com/office/2006/metadata/contentType" xmlns:ma="http://schemas.microsoft.com/office/2006/metadata/properties/metaAttributes" ct:_="" ma:_="" ma:contentTypeName="Document" ma:contentTypeID="0x0101003ADD3040E3157B4E913BCA65F34844D7" ma:contentTypeVersion="10" ma:contentTypeDescription="Een nieuw document maken." ma:contentTypeScope="" ma:versionID="c1765059aa1475931adc12138fdcfd8c">
   <xsd:schema xmlns:xsd="http://www.w3.org/2001/XMLSchema" xmlns:xs="http://www.w3.org/2001/XMLSchema" xmlns:p="http://schemas.microsoft.com/office/2006/metadata/properties" xmlns:ns2="aafb19fa-82be-411d-a6df-c75e9235a4ea" xmlns:ns3="3dfebdfe-2b22-40ba-8672-9fbc9b4066c4" targetNamespace="http://schemas.microsoft.com/office/2006/metadata/properties" ma:root="true" ma:fieldsID="42d79c55539af1f9f274032ce6041302" ns2:_="" ns3:_="">
     <xsd:import namespace="aafb19fa-82be-411d-a6df-c75e9235a4ea"/>
@@ -23016,11 +23007,16 @@
 </ct:contentTypeSchema>
 </file>
 
-<file path=customXml/item3.xml><?xml version="1.0" encoding="utf-8"?>
-<b:Sources xmlns:b="http://schemas.openxmlformats.org/officeDocument/2006/bibliography" xmlns="http://schemas.openxmlformats.org/officeDocument/2006/bibliography" SelectedStyle="/APASixthEditionOfficeOnline.xsl" StyleName="APA"/>
+<file path=customXml/item2.xml><?xml version="1.0" encoding="utf-8"?>
+<?mso-contentType ?>
+<FormTemplates xmlns="http://schemas.microsoft.com/sharepoint/v3/contenttype/forms">
+  <Display>DocumentLibraryForm</Display>
+  <Edit>DocumentLibraryForm</Edit>
+  <New>DocumentLibraryForm</New>
+</FormTemplates>
 </file>
 
-<file path=customXml/item4.xml><?xml version="1.0" encoding="utf-8"?>
+<file path=customXml/item3.xml><?xml version="1.0" encoding="utf-8"?>
 <p:properties xmlns:p="http://schemas.microsoft.com/office/2006/metadata/properties" xmlns:xsi="http://www.w3.org/2001/XMLSchema-instance" xmlns:pc="http://schemas.microsoft.com/office/infopath/2007/PartnerControls">
   <documentManagement>
     <SharedWithUsers xmlns="3dfebdfe-2b22-40ba-8672-9fbc9b4066c4">
@@ -23044,15 +23040,11 @@
 </p:properties>
 </file>
 
-<file path=customXml/itemProps1.xml><?xml version="1.0" encoding="utf-8"?>
-<ds:datastoreItem xmlns:ds="http://schemas.openxmlformats.org/officeDocument/2006/customXml" ds:itemID="{DC449722-D7BA-4619-AAFF-E6701700FEB1}">
-  <ds:schemaRefs>
-    <ds:schemaRef ds:uri="http://schemas.microsoft.com/sharepoint/v3/contenttype/forms"/>
-  </ds:schemaRefs>
-</ds:datastoreItem>
+<file path=customXml/item4.xml><?xml version="1.0" encoding="utf-8"?>
+<b:Sources xmlns:b="http://schemas.openxmlformats.org/officeDocument/2006/bibliography" xmlns="http://schemas.openxmlformats.org/officeDocument/2006/bibliography" SelectedStyle="/APASixthEditionOfficeOnline.xsl" StyleName="APA"/>
 </file>
 
-<file path=customXml/itemProps2.xml><?xml version="1.0" encoding="utf-8"?>
+<file path=customXml/itemProps1.xml><?xml version="1.0" encoding="utf-8"?>
 <ds:datastoreItem xmlns:ds="http://schemas.openxmlformats.org/officeDocument/2006/customXml" ds:itemID="{97048DE3-B580-461E-9CD9-53C20EC23225}">
   <ds:schemaRefs>
     <ds:schemaRef ds:uri="http://schemas.microsoft.com/office/2006/metadata/contentType"/>
@@ -23071,15 +23063,15 @@
 </ds:datastoreItem>
 </file>
 
-<file path=customXml/itemProps3.xml><?xml version="1.0" encoding="utf-8"?>
-<ds:datastoreItem xmlns:ds="http://schemas.openxmlformats.org/officeDocument/2006/customXml" ds:itemID="{EC4ECE07-586B-4B29-BB7F-D057AFB5D003}">
+<file path=customXml/itemProps2.xml><?xml version="1.0" encoding="utf-8"?>
+<ds:datastoreItem xmlns:ds="http://schemas.openxmlformats.org/officeDocument/2006/customXml" ds:itemID="{DC449722-D7BA-4619-AAFF-E6701700FEB1}">
   <ds:schemaRefs>
-    <ds:schemaRef ds:uri="http://schemas.openxmlformats.org/officeDocument/2006/bibliography"/>
+    <ds:schemaRef ds:uri="http://schemas.microsoft.com/sharepoint/v3/contenttype/forms"/>
   </ds:schemaRefs>
 </ds:datastoreItem>
 </file>
 
-<file path=customXml/itemProps4.xml><?xml version="1.0" encoding="utf-8"?>
+<file path=customXml/itemProps3.xml><?xml version="1.0" encoding="utf-8"?>
 <ds:datastoreItem xmlns:ds="http://schemas.openxmlformats.org/officeDocument/2006/customXml" ds:itemID="{2C6812DD-A0C9-4519-A80C-4AFA48C7A66F}">
   <ds:schemaRefs>
     <ds:schemaRef ds:uri="http://schemas.microsoft.com/office/2006/metadata/properties"/>
@@ -23087,4 +23079,12 @@
     <ds:schemaRef ds:uri="3dfebdfe-2b22-40ba-8672-9fbc9b4066c4"/>
   </ds:schemaRefs>
 </ds:datastoreItem>
+</file>
+
+<file path=customXml/itemProps4.xml><?xml version="1.0" encoding="utf-8"?>
+<ds:datastoreItem xmlns:ds="http://schemas.openxmlformats.org/officeDocument/2006/customXml" ds:itemID="{EC4ECE07-586B-4B29-BB7F-D057AFB5D003}">
+  <ds:schemaRefs>
+    <ds:schemaRef ds:uri="http://schemas.openxmlformats.org/officeDocument/2006/bibliography"/>
+  </ds:schemaRefs>
+</ds:datastoreItem>
 </file>
--- a/output/096_Objecttype_Omgevingsnorm.docx
+++ b/output/096_Objecttype_Omgevingsnorm.docx
@@ -1411,7 +1411,7 @@
             <w:rPr>
               <w:noProof/>
             </w:rPr>
-            <w:t>10 juni 2020</w:t>
+            <w:t>19 juni 2020</w:t>
           </w:r>
           <w:r>
             <w:fldChar w:fldCharType="end"/>
@@ -1664,7 +1664,7 @@
             <w:rPr>
               <w:noProof/>
             </w:rPr>
-            <w:t>10 juni 2020</w:t>
+            <w:t>19 juni 2020</w:t>
           </w:r>
           <w:r>
             <w:fldChar w:fldCharType="end"/>
@@ -1798,7 +1798,7 @@
       <w:rPr>
         <w:noProof/>
       </w:rPr>
-      <w:t>10 juni 2020</w:t>
+      <w:t>19 juni 2020</w:t>
     </w:r>
     <w:r>
       <w:fldChar w:fldCharType="end"/>
@@ -22805,6 +22805,15 @@
 </file>
 
 <file path=customXml/item1.xml><?xml version="1.0" encoding="utf-8"?>
+<?mso-contentType ?>
+<FormTemplates xmlns="http://schemas.microsoft.com/sharepoint/v3/contenttype/forms">
+  <Display>DocumentLibraryForm</Display>
+  <Edit>DocumentLibraryForm</Edit>
+  <New>DocumentLibraryForm</New>
+</FormTemplates>
+</file>
+
+<file path=customXml/item2.xml><?xml version="1.0" encoding="utf-8"?>
 <ct:contentTypeSchema xmlns:ct="http://schemas.microsoft.com/office/2006/metadata/contentType" xmlns:ma="http://schemas.microsoft.com/office/2006/metadata/properties/metaAttributes" ct:_="" ma:_="" ma:contentTypeName="Document" ma:contentTypeID="0x0101003ADD3040E3157B4E913BCA65F34844D7" ma:contentTypeVersion="10" ma:contentTypeDescription="Een nieuw document maken." ma:contentTypeScope="" ma:versionID="c1765059aa1475931adc12138fdcfd8c">
   <xsd:schema xmlns:xsd="http://www.w3.org/2001/XMLSchema" xmlns:xs="http://www.w3.org/2001/XMLSchema" xmlns:p="http://schemas.microsoft.com/office/2006/metadata/properties" xmlns:ns2="aafb19fa-82be-411d-a6df-c75e9235a4ea" xmlns:ns3="3dfebdfe-2b22-40ba-8672-9fbc9b4066c4" targetNamespace="http://schemas.microsoft.com/office/2006/metadata/properties" ma:root="true" ma:fieldsID="42d79c55539af1f9f274032ce6041302" ns2:_="" ns3:_="">
     <xsd:import namespace="aafb19fa-82be-411d-a6df-c75e9235a4ea"/>
@@ -23007,16 +23016,11 @@
 </ct:contentTypeSchema>
 </file>
 
-<file path=customXml/item2.xml><?xml version="1.0" encoding="utf-8"?>
-<?mso-contentType ?>
-<FormTemplates xmlns="http://schemas.microsoft.com/sharepoint/v3/contenttype/forms">
-  <Display>DocumentLibraryForm</Display>
-  <Edit>DocumentLibraryForm</Edit>
-  <New>DocumentLibraryForm</New>
-</FormTemplates>
+<file path=customXml/item3.xml><?xml version="1.0" encoding="utf-8"?>
+<b:Sources xmlns:b="http://schemas.openxmlformats.org/officeDocument/2006/bibliography" xmlns="http://schemas.openxmlformats.org/officeDocument/2006/bibliography" SelectedStyle="/APASixthEditionOfficeOnline.xsl" StyleName="APA"/>
 </file>
 
-<file path=customXml/item3.xml><?xml version="1.0" encoding="utf-8"?>
+<file path=customXml/item4.xml><?xml version="1.0" encoding="utf-8"?>
 <p:properties xmlns:p="http://schemas.microsoft.com/office/2006/metadata/properties" xmlns:xsi="http://www.w3.org/2001/XMLSchema-instance" xmlns:pc="http://schemas.microsoft.com/office/infopath/2007/PartnerControls">
   <documentManagement>
     <SharedWithUsers xmlns="3dfebdfe-2b22-40ba-8672-9fbc9b4066c4">
@@ -23040,11 +23044,15 @@
 </p:properties>
 </file>
 
-<file path=customXml/item4.xml><?xml version="1.0" encoding="utf-8"?>
-<b:Sources xmlns:b="http://schemas.openxmlformats.org/officeDocument/2006/bibliography" xmlns="http://schemas.openxmlformats.org/officeDocument/2006/bibliography" SelectedStyle="/APASixthEditionOfficeOnline.xsl" StyleName="APA"/>
+<file path=customXml/itemProps1.xml><?xml version="1.0" encoding="utf-8"?>
+<ds:datastoreItem xmlns:ds="http://schemas.openxmlformats.org/officeDocument/2006/customXml" ds:itemID="{DC449722-D7BA-4619-AAFF-E6701700FEB1}">
+  <ds:schemaRefs>
+    <ds:schemaRef ds:uri="http://schemas.microsoft.com/sharepoint/v3/contenttype/forms"/>
+  </ds:schemaRefs>
+</ds:datastoreItem>
 </file>
 
-<file path=customXml/itemProps1.xml><?xml version="1.0" encoding="utf-8"?>
+<file path=customXml/itemProps2.xml><?xml version="1.0" encoding="utf-8"?>
 <ds:datastoreItem xmlns:ds="http://schemas.openxmlformats.org/officeDocument/2006/customXml" ds:itemID="{97048DE3-B580-461E-9CD9-53C20EC23225}">
   <ds:schemaRefs>
     <ds:schemaRef ds:uri="http://schemas.microsoft.com/office/2006/metadata/contentType"/>
@@ -23063,15 +23071,15 @@
 </ds:datastoreItem>
 </file>
 
-<file path=customXml/itemProps2.xml><?xml version="1.0" encoding="utf-8"?>
-<ds:datastoreItem xmlns:ds="http://schemas.openxmlformats.org/officeDocument/2006/customXml" ds:itemID="{DC449722-D7BA-4619-AAFF-E6701700FEB1}">
+<file path=customXml/itemProps3.xml><?xml version="1.0" encoding="utf-8"?>
+<ds:datastoreItem xmlns:ds="http://schemas.openxmlformats.org/officeDocument/2006/customXml" ds:itemID="{EC4ECE07-586B-4B29-BB7F-D057AFB5D003}">
   <ds:schemaRefs>
-    <ds:schemaRef ds:uri="http://schemas.microsoft.com/sharepoint/v3/contenttype/forms"/>
+    <ds:schemaRef ds:uri="http://schemas.openxmlformats.org/officeDocument/2006/bibliography"/>
   </ds:schemaRefs>
 </ds:datastoreItem>
 </file>
 
-<file path=customXml/itemProps3.xml><?xml version="1.0" encoding="utf-8"?>
+<file path=customXml/itemProps4.xml><?xml version="1.0" encoding="utf-8"?>
 <ds:datastoreItem xmlns:ds="http://schemas.openxmlformats.org/officeDocument/2006/customXml" ds:itemID="{2C6812DD-A0C9-4519-A80C-4AFA48C7A66F}">
   <ds:schemaRefs>
     <ds:schemaRef ds:uri="http://schemas.microsoft.com/office/2006/metadata/properties"/>
@@ -23079,12 +23087,4 @@
     <ds:schemaRef ds:uri="3dfebdfe-2b22-40ba-8672-9fbc9b4066c4"/>
   </ds:schemaRefs>
 </ds:datastoreItem>
-</file>
-
-<file path=customXml/itemProps4.xml><?xml version="1.0" encoding="utf-8"?>
-<ds:datastoreItem xmlns:ds="http://schemas.openxmlformats.org/officeDocument/2006/customXml" ds:itemID="{EC4ECE07-586B-4B29-BB7F-D057AFB5D003}">
-  <ds:schemaRefs>
-    <ds:schemaRef ds:uri="http://schemas.openxmlformats.org/officeDocument/2006/bibliography"/>
-  </ds:schemaRefs>
-</ds:datastoreItem>
 </file>